--- a/doc/10.31.2013 Meeting/Summary10.31.2013.docx
+++ b/doc/10.31.2013 Meeting/Summary10.31.2013.docx
@@ -9,8 +9,6 @@
       <w:r>
         <w:t>Summa</w:t>
       </w:r>
-      <w:bookmarkStart w:id="0" w:name="_GoBack"/>
-      <w:bookmarkEnd w:id="0"/>
       <w:r>
         <w:t>ry</w:t>
       </w:r>
@@ -2526,6 +2524,7 @@
       <w:r>
         <w:rPr>
           <w:noProof/>
+          <w:lang w:eastAsia="en-US"/>
         </w:rPr>
         <w:drawing>
           <wp:inline distT="0" distB="0" distL="0" distR="0" wp14:anchorId="71EE91BB" wp14:editId="6859AD5D">
@@ -2720,6 +2719,7 @@
       <w:r>
         <w:rPr>
           <w:noProof/>
+          <w:lang w:eastAsia="en-US"/>
         </w:rPr>
         <w:drawing>
           <wp:inline distT="0" distB="0" distL="0" distR="0">
@@ -2776,7 +2776,6 @@
         <w:pStyle w:val="Heading2"/>
       </w:pPr>
       <w:r>
-        <w:lastRenderedPageBreak/>
         <w:t>Combined results</w:t>
       </w:r>
       <w:r>
@@ -6089,7 +6088,6 @@
         <w:pStyle w:val="Heading2"/>
       </w:pPr>
       <w:r>
-        <w:lastRenderedPageBreak/>
         <w:t>Important Facts about DSTC2</w:t>
       </w:r>
     </w:p>
@@ -6692,8 +6690,10 @@
                 <w:rFonts w:ascii="Calibri" w:eastAsia="Times New Roman" w:hAnsi="Calibri" w:cs="Times New Roman"/>
                 <w:color w:val="000000"/>
               </w:rPr>
-              <w:t>slot</w:t>
-            </w:r>
+              <w:t>Dialog States</w:t>
+            </w:r>
+            <w:bookmarkStart w:id="0" w:name="_GoBack"/>
+            <w:bookmarkEnd w:id="0"/>
           </w:p>
         </w:tc>
         <w:tc>
@@ -7466,7 +7466,6 @@
         <w:pStyle w:val="Heading3"/>
       </w:pPr>
       <w:r>
-        <w:lastRenderedPageBreak/>
         <w:t>Ontology is given</w:t>
       </w:r>
     </w:p>
@@ -7777,7 +7776,6 @@
         <w:pStyle w:val="Heading2"/>
       </w:pPr>
       <w:r>
-        <w:lastRenderedPageBreak/>
         <w:t>Results</w:t>
       </w:r>
       <w:r>
@@ -7794,6 +7792,7 @@
       <w:r>
         <w:rPr>
           <w:noProof/>
+          <w:lang w:eastAsia="en-US"/>
         </w:rPr>
         <w:drawing>
           <wp:inline distT="0" distB="0" distL="0" distR="0">
